--- a/BÁO-CÁO-50-v2.docx
+++ b/BÁO-CÁO-50-v2.docx
@@ -2465,7 +2465,23 @@
           <w:sz w:val="26"/>
           <w:szCs w:val="26"/>
         </w:rPr>
-        <w:t xml:space="preserve">oàn thành các API </w:t>
+        <w:t xml:space="preserve">oàn thành các </w:t>
+      </w:r>
+      <w:r>
+        <w:rPr>
+          <w:rFonts w:ascii="Times New Roman" w:hAnsi="Times New Roman" w:cs="Times New Roman"/>
+          <w:sz w:val="26"/>
+          <w:szCs w:val="26"/>
+        </w:rPr>
+        <w:t>chức năng và API</w:t>
+      </w:r>
+      <w:r>
+        <w:rPr>
+          <w:rFonts w:ascii="Times New Roman" w:hAnsi="Times New Roman" w:cs="Times New Roman"/>
+          <w:sz w:val="26"/>
+          <w:szCs w:val="26"/>
+        </w:rPr>
+        <w:t xml:space="preserve"> </w:t>
       </w:r>
       <w:r>
         <w:rPr>
@@ -2569,7 +2585,25 @@
           <w:sz w:val="26"/>
           <w:szCs w:val="26"/>
         </w:rPr>
-        <w:t xml:space="preserve">Hoàn thành các API </w:t>
+        <w:t xml:space="preserve">Hoàn thành các </w:t>
+      </w:r>
+      <w:r>
+        <w:rPr>
+          <w:rFonts w:ascii="Times New Roman" w:hAnsi="Times New Roman" w:cs="Times New Roman"/>
+          <w:sz w:val="26"/>
+          <w:szCs w:val="26"/>
+        </w:rPr>
+        <w:t xml:space="preserve">chức năng và </w:t>
+      </w:r>
+      <w:bookmarkStart w:id="0" w:name="_GoBack"/>
+      <w:bookmarkEnd w:id="0"/>
+      <w:r>
+        <w:rPr>
+          <w:rFonts w:ascii="Times New Roman" w:hAnsi="Times New Roman" w:cs="Times New Roman"/>
+          <w:sz w:val="26"/>
+          <w:szCs w:val="26"/>
+        </w:rPr>
+        <w:t xml:space="preserve">API </w:t>
       </w:r>
       <w:r>
         <w:rPr>
@@ -2715,25 +2749,7 @@
           <w:sz w:val="26"/>
           <w:szCs w:val="26"/>
         </w:rPr>
-        <w:t>, thống kê, gửi mail thông báo</w:t>
-      </w:r>
-      <w:bookmarkStart w:id="0" w:name="_GoBack"/>
-      <w:r>
-        <w:rPr>
-          <w:rFonts w:ascii="Times New Roman" w:hAnsi="Times New Roman" w:cs="Times New Roman"/>
-          <w:sz w:val="26"/>
-          <w:szCs w:val="26"/>
-        </w:rPr>
-        <w:t>, quên mật khẩu</w:t>
-      </w:r>
-      <w:bookmarkEnd w:id="0"/>
-      <w:r>
-        <w:rPr>
-          <w:rFonts w:ascii="Times New Roman" w:hAnsi="Times New Roman" w:cs="Times New Roman"/>
-          <w:sz w:val="26"/>
-          <w:szCs w:val="26"/>
-        </w:rPr>
-        <w:t>, gợi ý sản phẩm</w:t>
+        <w:t>, thống kê, gửi mail thông báo, quên mật khẩu, gợi ý sản phẩm</w:t>
       </w:r>
       <w:r>
         <w:rPr>
@@ -8405,7 +8421,7 @@
 </file>
 
 <file path=customXml/itemProps1.xml><?xml version="1.0" encoding="utf-8"?>
-<ds:datastoreItem xmlns:ds="http://schemas.openxmlformats.org/officeDocument/2006/customXml" ds:itemID="{9DA940E0-EF4C-4B7D-A823-6782E31CDE65}">
+<ds:datastoreItem xmlns:ds="http://schemas.openxmlformats.org/officeDocument/2006/customXml" ds:itemID="{FF95F73C-AB09-4021-9DAA-5A9D66CF1656}">
   <ds:schemaRefs>
     <ds:schemaRef ds:uri="http://schemas.openxmlformats.org/officeDocument/2006/bibliography"/>
   </ds:schemaRefs>
